--- a/1. HQL-Create-Data-Warehouse/HQL-Create-Data-Warehouse.docx
+++ b/1. HQL-Create-Data-Warehouse/HQL-Create-Data-Warehouse.docx
@@ -159,7 +159,7 @@
         <w:rPr>
           <w:lang w:val="en-US"/>
         </w:rPr>
-        <w:t>STORED AS ORC; </w:t>
+        <w:t>STORED AS ORC;</w:t>
       </w:r>
     </w:p>
     <w:p>
